--- a/TZ new/TZ_GPU.docx
+++ b/TZ new/TZ_GPU.docx
@@ -33,8 +33,8 @@
       <w:pPr>
         <w:pStyle w:val="Normal.0"/>
         <w:rPr>
-          <w:b w:val="1"/>
-          <w:bCs w:val="1"/>
+          <w:b w:val="0"/>
+          <w:bCs w:val="0"/>
         </w:rPr>
       </w:pPr>
     </w:p>
@@ -1102,8 +1102,8 @@
       <w:pPr>
         <w:pStyle w:val="Normal.0"/>
         <w:rPr>
-          <w:b w:val="1"/>
-          <w:bCs w:val="1"/>
+          <w:b w:val="0"/>
+          <w:bCs w:val="0"/>
         </w:rPr>
       </w:pPr>
     </w:p>
@@ -1946,8 +1946,8 @@
       <w:pPr>
         <w:pStyle w:val="Normal.0"/>
         <w:rPr>
-          <w:b w:val="1"/>
-          <w:bCs w:val="1"/>
+          <w:b w:val="0"/>
+          <w:bCs w:val="0"/>
         </w:rPr>
       </w:pPr>
     </w:p>
@@ -4961,33 +4961,235 @@
       <w:pPr>
         <w:pStyle w:val="Normal.0"/>
         <w:rPr>
+          <w:b w:val="0"/>
+          <w:bCs w:val="0"/>
+        </w:rPr>
+      </w:pPr>
+    </w:p>
+    <w:p>
+      <w:pPr>
+        <w:pStyle w:val="Normal.0"/>
+        <w:rPr>
+          <w:b w:val="0"/>
+          <w:bCs w:val="0"/>
+        </w:rPr>
+      </w:pPr>
+    </w:p>
+    <w:p>
+      <w:pPr>
+        <w:pStyle w:val="Normal.0"/>
+      </w:pPr>
+      <w:r>
+        <w:rPr>
           <w:b w:val="1"/>
           <w:bCs w:val="1"/>
-        </w:rPr>
-      </w:pPr>
-    </w:p>
-    <w:p>
-      <w:pPr>
-        <w:pStyle w:val="Normal.0"/>
+          <w:rtl w:val="0"/>
+          <w:lang w:val="ru-RU"/>
+        </w:rPr>
+        <w:t xml:space="preserve">Система команд планировшика </w:t>
+      </w:r>
+      <w:r>
         <w:rPr>
           <w:b w:val="1"/>
           <w:bCs w:val="1"/>
-        </w:rPr>
-      </w:pPr>
-    </w:p>
-    <w:p>
-      <w:pPr>
-        <w:pStyle w:val="Normal.0"/>
-      </w:pPr>
-      <w:r>
+          <w:rtl w:val="0"/>
+          <w:lang w:val="ru-RU"/>
+        </w:rPr>
+        <w:t>(Task Scheduler).</w:t>
+      </w:r>
+    </w:p>
+    <w:p>
+      <w:pPr>
+        <w:pStyle w:val="Normal.0"/>
+      </w:pPr>
+    </w:p>
+    <w:p>
+      <w:pPr>
+        <w:pStyle w:val="Normal.0"/>
+      </w:pPr>
+      <w:r>
+        <w:rPr>
+          <w:rtl w:val="0"/>
+          <w:lang w:val="ru-RU"/>
+        </w:rPr>
+        <w:t xml:space="preserve">TM </w:t>
+      </w:r>
+      <w:r>
+        <w:rPr>
+          <w:rtl w:val="0"/>
+          <w:lang w:val="ru-RU"/>
+        </w:rPr>
+        <w:t xml:space="preserve">— </w:t>
+      </w:r>
+      <w:r>
+        <w:rPr>
+          <w:rtl w:val="0"/>
+          <w:lang w:val="ru-RU"/>
+        </w:rPr>
+        <w:t xml:space="preserve">Task Memory, </w:t>
+      </w:r>
+      <w:r>
+        <w:rPr>
+          <w:rtl w:val="0"/>
+          <w:lang w:val="ru-RU"/>
+        </w:rPr>
+        <w:t xml:space="preserve">память задач на </w:t>
+      </w:r>
+      <w:r>
+        <w:rPr>
+          <w:rtl w:val="0"/>
+          <w:lang w:val="ru-RU"/>
+        </w:rPr>
+        <w:t xml:space="preserve">1024 </w:t>
+      </w:r>
+      <w:r>
+        <w:rPr>
+          <w:rtl w:val="0"/>
+          <w:lang w:val="ru-RU"/>
+        </w:rPr>
+        <w:t xml:space="preserve">команды </w:t>
+      </w:r>
+      <w:r>
+        <w:rPr>
+          <w:rtl w:val="0"/>
+          <w:lang w:val="ru-RU"/>
+        </w:rPr>
+        <w:t>(???</w:t>
+      </w:r>
+      <w:r>
+        <w:rPr>
+          <w:rtl w:val="0"/>
+          <w:lang w:val="ru-RU"/>
+        </w:rPr>
+        <w:t>Б — управление</w:t>
+      </w:r>
+      <w:r>
+        <w:rPr>
+          <w:rtl w:val="0"/>
+          <w:lang w:val="ru-RU"/>
+        </w:rPr>
+        <w:t>).</w:t>
+      </w:r>
+    </w:p>
+    <w:p>
+      <w:pPr>
+        <w:pStyle w:val="Normal.0"/>
+      </w:pPr>
+    </w:p>
+    <w:p>
+      <w:pPr>
+        <w:pStyle w:val="Normal.0"/>
+      </w:pPr>
+      <w:r>
+        <w:rPr>
+          <w:rtl w:val="0"/>
+          <w:lang w:val="ru-RU"/>
+        </w:rPr>
+        <w:t xml:space="preserve">TMF </w:t>
+      </w:r>
+      <w:r>
+        <w:rPr>
+          <w:rtl w:val="0"/>
+          <w:lang w:val="ru-RU"/>
+        </w:rPr>
+        <w:t xml:space="preserve">— </w:t>
+      </w:r>
+      <w:r>
+        <w:rPr>
+          <w:rtl w:val="0"/>
+          <w:lang w:val="ru-RU"/>
+        </w:rPr>
+        <w:t xml:space="preserve">Task Memory Frame, </w:t>
+      </w:r>
+      <w:r>
+        <w:rPr>
+          <w:rtl w:val="0"/>
+          <w:lang w:val="ru-RU"/>
+        </w:rPr>
+        <w:t>кадр памяти задач — блок данных</w:t>
+      </w:r>
+      <w:r>
+        <w:rPr>
+          <w:rtl w:val="0"/>
+          <w:lang w:val="ru-RU"/>
+        </w:rPr>
+        <w:t xml:space="preserve">, </w:t>
+      </w:r>
+      <w:r>
+        <w:rPr>
+          <w:rtl w:val="0"/>
+          <w:lang w:val="ru-RU"/>
+        </w:rPr>
+        <w:t>содежащий в себе всю информацию</w:t>
+      </w:r>
+      <w:r>
+        <w:rPr>
+          <w:rtl w:val="0"/>
+          <w:lang w:val="ru-RU"/>
+        </w:rPr>
+        <w:t xml:space="preserve">, </w:t>
+      </w:r>
+      <w:r>
+        <w:rPr>
+          <w:rtl w:val="0"/>
+          <w:lang w:val="ru-RU"/>
+        </w:rPr>
+        <w:t>необходимую для очередного запуска задачи</w:t>
+      </w:r>
+      <w:r>
+        <w:rPr>
+          <w:rtl w:val="0"/>
+          <w:lang w:val="ru-RU"/>
+        </w:rPr>
+        <w:t xml:space="preserve">; </w:t>
+      </w:r>
+      <w:r>
+        <w:rPr>
+          <w:rtl w:val="0"/>
+          <w:lang w:val="ru-RU"/>
+        </w:rPr>
+        <w:t xml:space="preserve">размер кадра фиксированный — </w:t>
+      </w:r>
+      <w:r>
+        <w:rPr>
+          <w:rtl w:val="0"/>
+          <w:lang w:val="ru-RU"/>
+        </w:rPr>
+        <w:t>32</w:t>
+      </w:r>
+      <w:r>
+        <w:rPr>
+          <w:rtl w:val="0"/>
+          <w:lang w:val="ru-RU"/>
+        </w:rPr>
+        <w:t>Б</w:t>
+      </w:r>
+      <w:r>
+        <w:rPr>
+          <w:rtl w:val="0"/>
+          <w:lang w:val="ru-RU"/>
+        </w:rPr>
+        <w:t>.</w:t>
+      </w:r>
+    </w:p>
+    <w:p>
+      <w:pPr>
+        <w:pStyle w:val="Normal.0"/>
+      </w:pPr>
+    </w:p>
+    <w:p>
+      <w:pPr>
+        <w:pStyle w:val="Normal.0"/>
+      </w:pPr>
+    </w:p>
+    <w:p>
+      <w:pPr>
+        <w:pStyle w:val="Normal.0"/>
         <w:rPr>
           <w:b w:val="1"/>
           <w:bCs w:val="1"/>
-          <w:rtl w:val="0"/>
-          <w:lang w:val="ru-RU"/>
-        </w:rPr>
-        <w:t xml:space="preserve">Система команд планировшика </w:t>
-      </w:r>
+        </w:rPr>
+      </w:pPr>
       <w:r>
         <w:rPr>
           <w:b w:val="1"/>
@@ -4995,214 +5197,12 @@
           <w:rtl w:val="0"/>
           <w:lang w:val="ru-RU"/>
         </w:rPr>
-        <w:t>(Task Scheduler).</w:t>
-      </w:r>
-    </w:p>
-    <w:p>
-      <w:pPr>
-        <w:pStyle w:val="Normal.0"/>
-      </w:pPr>
-    </w:p>
-    <w:p>
-      <w:pPr>
-        <w:pStyle w:val="Normal.0"/>
-      </w:pPr>
-      <w:r>
-        <w:rPr>
-          <w:rtl w:val="0"/>
-          <w:lang w:val="ru-RU"/>
-        </w:rPr>
-        <w:t xml:space="preserve">TM </w:t>
-      </w:r>
-      <w:r>
-        <w:rPr>
-          <w:rtl w:val="0"/>
-          <w:lang w:val="ru-RU"/>
-        </w:rPr>
-        <w:t xml:space="preserve">— </w:t>
-      </w:r>
-      <w:r>
-        <w:rPr>
-          <w:rtl w:val="0"/>
-          <w:lang w:val="ru-RU"/>
-        </w:rPr>
-        <w:t xml:space="preserve">Task Memory, </w:t>
-      </w:r>
-      <w:r>
-        <w:rPr>
-          <w:rtl w:val="0"/>
-          <w:lang w:val="ru-RU"/>
-        </w:rPr>
-        <w:t xml:space="preserve">память задач на </w:t>
-      </w:r>
-      <w:r>
-        <w:rPr>
-          <w:rtl w:val="0"/>
-          <w:lang w:val="ru-RU"/>
-        </w:rPr>
-        <w:t xml:space="preserve">1024 </w:t>
-      </w:r>
-      <w:r>
-        <w:rPr>
-          <w:rtl w:val="0"/>
-          <w:lang w:val="ru-RU"/>
-        </w:rPr>
-        <w:t xml:space="preserve">команды </w:t>
-      </w:r>
-      <w:r>
-        <w:rPr>
-          <w:rtl w:val="0"/>
-          <w:lang w:val="ru-RU"/>
-        </w:rPr>
-        <w:t>(???</w:t>
-      </w:r>
-      <w:r>
-        <w:rPr>
-          <w:rtl w:val="0"/>
-          <w:lang w:val="ru-RU"/>
-        </w:rPr>
-        <w:t>Б — управление</w:t>
-      </w:r>
-      <w:r>
-        <w:rPr>
-          <w:rtl w:val="0"/>
-          <w:lang w:val="ru-RU"/>
-        </w:rPr>
-        <w:t>).</w:t>
-      </w:r>
-    </w:p>
-    <w:p>
-      <w:pPr>
-        <w:pStyle w:val="Normal.0"/>
-      </w:pPr>
-    </w:p>
-    <w:p>
-      <w:pPr>
-        <w:pStyle w:val="Normal.0"/>
-      </w:pPr>
-      <w:r>
-        <w:rPr>
-          <w:rtl w:val="0"/>
-          <w:lang w:val="ru-RU"/>
-        </w:rPr>
-        <w:t xml:space="preserve">TMF </w:t>
-      </w:r>
-      <w:r>
-        <w:rPr>
-          <w:rtl w:val="0"/>
-          <w:lang w:val="ru-RU"/>
-        </w:rPr>
-        <w:t xml:space="preserve">— </w:t>
-      </w:r>
-      <w:r>
-        <w:rPr>
-          <w:rtl w:val="0"/>
-          <w:lang w:val="ru-RU"/>
-        </w:rPr>
-        <w:t xml:space="preserve">Task Memory Frame, </w:t>
-      </w:r>
-      <w:r>
-        <w:rPr>
-          <w:rtl w:val="0"/>
-          <w:lang w:val="ru-RU"/>
-        </w:rPr>
-        <w:t>кадр памяти задач — блок данных</w:t>
-      </w:r>
-      <w:r>
-        <w:rPr>
-          <w:rtl w:val="0"/>
-          <w:lang w:val="ru-RU"/>
-        </w:rPr>
-        <w:t xml:space="preserve">, </w:t>
-      </w:r>
-      <w:r>
-        <w:rPr>
-          <w:rtl w:val="0"/>
-          <w:lang w:val="ru-RU"/>
-        </w:rPr>
-        <w:t>содежащий в себе всю информацию</w:t>
-      </w:r>
-      <w:r>
-        <w:rPr>
-          <w:rtl w:val="0"/>
-          <w:lang w:val="ru-RU"/>
-        </w:rPr>
-        <w:t xml:space="preserve">, </w:t>
-      </w:r>
-      <w:r>
-        <w:rPr>
-          <w:rtl w:val="0"/>
-          <w:lang w:val="ru-RU"/>
-        </w:rPr>
-        <w:t>необходимую для очередного запуска задачи</w:t>
-      </w:r>
-      <w:r>
-        <w:rPr>
-          <w:rtl w:val="0"/>
-          <w:lang w:val="ru-RU"/>
-        </w:rPr>
-        <w:t xml:space="preserve">; </w:t>
-      </w:r>
-      <w:r>
-        <w:rPr>
-          <w:rtl w:val="0"/>
-          <w:lang w:val="ru-RU"/>
-        </w:rPr>
-        <w:t xml:space="preserve">размер кадра фиксированный — </w:t>
-      </w:r>
-      <w:r>
-        <w:rPr>
-          <w:rtl w:val="0"/>
-          <w:lang w:val="ru-RU"/>
-        </w:rPr>
-        <w:t>32</w:t>
-      </w:r>
-      <w:r>
-        <w:rPr>
-          <w:rtl w:val="0"/>
-          <w:lang w:val="ru-RU"/>
-        </w:rPr>
-        <w:t>Б</w:t>
-      </w:r>
-      <w:r>
-        <w:rPr>
-          <w:rtl w:val="0"/>
-          <w:lang w:val="ru-RU"/>
-        </w:rPr>
-        <w:t>.</w:t>
-      </w:r>
-    </w:p>
-    <w:p>
-      <w:pPr>
-        <w:pStyle w:val="Normal.0"/>
-      </w:pPr>
-    </w:p>
-    <w:p>
-      <w:pPr>
-        <w:pStyle w:val="Normal.0"/>
-      </w:pPr>
-    </w:p>
-    <w:p>
-      <w:pPr>
-        <w:pStyle w:val="Normal.0"/>
+        <w:t xml:space="preserve">Форматы кадра задачи в памяти </w:t>
+      </w:r>
+      <w:r>
         <w:rPr>
           <w:b w:val="1"/>
           <w:bCs w:val="1"/>
-        </w:rPr>
-      </w:pPr>
-      <w:r>
-        <w:rPr>
-          <w:b w:val="1"/>
-          <w:bCs w:val="1"/>
-          <w:rtl w:val="0"/>
-          <w:lang w:val="ru-RU"/>
-        </w:rPr>
-        <w:t xml:space="preserve">Форматы кадра задачи в памяти </w:t>
-      </w:r>
-      <w:r>
-        <w:rPr>
-          <w:b w:val="1"/>
-          <w:bCs w:val="1"/>
           <w:rtl w:val="0"/>
           <w:lang w:val="ru-RU"/>
         </w:rPr>
@@ -5213,8 +5213,8 @@
       <w:pPr>
         <w:pStyle w:val="Normal.0"/>
         <w:rPr>
-          <w:b w:val="1"/>
-          <w:bCs w:val="1"/>
+          <w:b w:val="0"/>
+          <w:bCs w:val="0"/>
         </w:rPr>
       </w:pPr>
     </w:p>
@@ -8920,8 +8920,8 @@
       <w:pPr>
         <w:pStyle w:val="Normal.0"/>
         <w:rPr>
-          <w:b w:val="1"/>
-          <w:bCs w:val="1"/>
+          <w:b w:val="0"/>
+          <w:bCs w:val="0"/>
         </w:rPr>
       </w:pPr>
     </w:p>
@@ -9227,20 +9227,29 @@
       <w:pPr>
         <w:pStyle w:val="Normal.0"/>
         <w:rPr>
+          <w:b w:val="0"/>
+          <w:bCs w:val="0"/>
+        </w:rPr>
+      </w:pPr>
+    </w:p>
+    <w:p>
+      <w:pPr>
+        <w:pStyle w:val="Normal.0"/>
+        <w:pageBreakBefore w:val="1"/>
+        <w:rPr>
           <w:b w:val="1"/>
           <w:bCs w:val="1"/>
         </w:rPr>
       </w:pPr>
-    </w:p>
-    <w:p>
-      <w:pPr>
-        <w:pStyle w:val="Normal.0"/>
-        <w:pageBreakBefore w:val="1"/>
+      <w:r>
         <w:rPr>
           <w:b w:val="1"/>
           <w:bCs w:val="1"/>
-        </w:rPr>
-      </w:pPr>
+          <w:rtl w:val="0"/>
+          <w:lang w:val="ru-RU"/>
+        </w:rPr>
+        <w:t xml:space="preserve">Система команд ядра </w:t>
+      </w:r>
       <w:r>
         <w:rPr>
           <w:b w:val="1"/>
@@ -9248,15 +9257,6 @@
           <w:rtl w:val="0"/>
           <w:lang w:val="ru-RU"/>
         </w:rPr>
-        <w:t xml:space="preserve">Система команд ядра </w:t>
-      </w:r>
-      <w:r>
-        <w:rPr>
-          <w:b w:val="1"/>
-          <w:bCs w:val="1"/>
-          <w:rtl w:val="0"/>
-          <w:lang w:val="ru-RU"/>
-        </w:rPr>
         <w:t>(Core).</w:t>
       </w:r>
     </w:p>
@@ -9264,8 +9264,8 @@
       <w:pPr>
         <w:pStyle w:val="Normal.0"/>
         <w:rPr>
-          <w:b w:val="1"/>
-          <w:bCs w:val="1"/>
+          <w:b w:val="0"/>
+          <w:bCs w:val="0"/>
         </w:rPr>
       </w:pPr>
     </w:p>
@@ -9687,8 +9687,8 @@
       <w:pPr>
         <w:pStyle w:val="Normal.0"/>
         <w:rPr>
-          <w:b w:val="1"/>
-          <w:bCs w:val="1"/>
+          <w:b w:val="0"/>
+          <w:bCs w:val="0"/>
         </w:rPr>
       </w:pPr>
     </w:p>
@@ -11863,6 +11863,22 @@
         </w:rPr>
         <w:t>set_const</w:t>
       </w:r>
+      <w:r>
+        <w:rPr>
+          <w:b w:val="1"/>
+          <w:bCs w:val="1"/>
+          <w:rtl w:val="0"/>
+          <w:lang w:val="en-US"/>
+        </w:rPr>
+        <w:t xml:space="preserve"> </w:t>
+      </w:r>
+      <w:r>
+        <w:rPr>
+          <w:rtl w:val="0"/>
+          <w:lang w:val="en-US"/>
+        </w:rPr>
+        <w:t>const, dst</w:t>
+      </w:r>
     </w:p>
     <w:p>
       <w:pPr>
@@ -11884,7 +11900,21 @@
           <w:rtl w:val="0"/>
           <w:lang w:val="ru-RU"/>
         </w:rPr>
-        <w:t>if(src_0[</w:t>
+        <w:t>if(</w:t>
+      </w:r>
+      <w:r>
+        <w:rPr>
+          <w:rtl w:val="0"/>
+          <w:lang w:val="en-US"/>
+        </w:rPr>
+        <w:t>dst</w:t>
+      </w:r>
+      <w:r>
+        <w:rPr>
+          <w:rtl w:val="0"/>
+          <w:lang w:val="ru-RU"/>
+        </w:rPr>
+        <w:t>[</w:t>
       </w:r>
       <w:r>
         <w:rPr>
@@ -11912,7 +11942,21 @@
         <w:tab/>
         <w:tab/>
         <w:tab/>
-        <w:t xml:space="preserve">RF[src_0] &lt;- {4'h0, core_id[3:0]}, </w:t>
+        <w:t>RF[</w:t>
+      </w:r>
+      <w:r>
+        <w:rPr>
+          <w:rtl w:val="0"/>
+          <w:lang w:val="en-US"/>
+        </w:rPr>
+        <w:t>dst</w:t>
+      </w:r>
+      <w:r>
+        <w:rPr>
+          <w:rtl w:val="0"/>
+          <w:lang w:val="ru-RU"/>
+        </w:rPr>
+        <w:t xml:space="preserve">] &lt;- {4'h0, core_id[3:0]}, </w:t>
       </w:r>
       <w:r>
         <w:rPr>
@@ -12009,7 +12053,21 @@
         <w:tab/>
         <w:tab/>
         <w:tab/>
-        <w:t>RF[src_0] &lt;- {const_[7:4], const[3:0]}</w:t>
+        <w:t>RF[</w:t>
+      </w:r>
+      <w:r>
+        <w:rPr>
+          <w:rtl w:val="0"/>
+          <w:lang w:val="en-US"/>
+        </w:rPr>
+        <w:t>dst</w:t>
+      </w:r>
+      <w:r>
+        <w:rPr>
+          <w:rtl w:val="0"/>
+          <w:lang w:val="ru-RU"/>
+        </w:rPr>
+        <w:t>] &lt;- {const_[7:4], const[3:0]}</w:t>
       </w:r>
     </w:p>
     <w:p>
@@ -12044,7 +12102,15 @@
           <w:rtl w:val="0"/>
           <w:lang w:val="ru-RU"/>
         </w:rPr>
-        <w:t xml:space="preserve"> в этом режиме для записи доступны только регистры </w:t>
+        <w:t xml:space="preserve"> в этом режиме для записи доступны только регистры</w:t>
+      </w:r>
+      <w:r>
+        <w:rPr>
+          <w:rtl w:val="0"/>
+          <w:lang w:val="en-US"/>
+        </w:rPr>
+        <w:t xml:space="preserve"> </w:t>
+        <w:tab/>
       </w:r>
       <w:r>
         <w:rPr>
@@ -12580,8 +12646,8 @@
       <w:pPr>
         <w:pStyle w:val="Normal.0"/>
         <w:rPr>
-          <w:b w:val="1"/>
-          <w:bCs w:val="1"/>
+          <w:b w:val="0"/>
+          <w:bCs w:val="0"/>
         </w:rPr>
       </w:pPr>
     </w:p>
@@ -13117,13 +13183,13 @@
       <w:start w:val="1"/>
       <w:numFmt w:val="bullet"/>
       <w:suff w:val="tab"/>
-      <w:lvlText w:val="·"/>
+      <w:lvlText w:val="•"/>
       <w:lvlJc w:val="left"/>
       <w:pPr>
         <w:ind w:left="720" w:hanging="360"/>
       </w:pPr>
       <w:rPr>
-        <w:rFonts w:ascii="Symbol" w:cs="Symbol" w:hAnsi="Symbol" w:eastAsia="Symbol"/>
+        <w:rFonts w:ascii="Arial Unicode MS" w:cs="Arial Unicode MS" w:hAnsi="Arial Unicode MS" w:eastAsia="Arial Unicode MS"/>
         <w:b w:val="0"/>
         <w:bCs w:val="0"/>
         <w:i w:val="0"/>
@@ -13213,7 +13279,7 @@
       <w:start w:val="1"/>
       <w:numFmt w:val="bullet"/>
       <w:suff w:val="tab"/>
-      <w:lvlText w:val="·"/>
+      <w:lvlText w:val="•"/>
       <w:lvlJc w:val="left"/>
       <w:pPr>
         <w:tabs>
@@ -13222,7 +13288,7 @@
         <w:ind w:left="1800" w:hanging="360"/>
       </w:pPr>
       <w:rPr>
-        <w:rFonts w:ascii="Symbol" w:cs="Symbol" w:hAnsi="Symbol" w:eastAsia="Symbol"/>
+        <w:rFonts w:ascii="Arial Unicode MS" w:cs="Arial Unicode MS" w:hAnsi="Arial Unicode MS" w:eastAsia="Arial Unicode MS"/>
         <w:b w:val="0"/>
         <w:bCs w:val="0"/>
         <w:i w:val="0"/>
@@ -13312,7 +13378,7 @@
       <w:start w:val="1"/>
       <w:numFmt w:val="bullet"/>
       <w:suff w:val="tab"/>
-      <w:lvlText w:val="·"/>
+      <w:lvlText w:val="•"/>
       <w:lvlJc w:val="left"/>
       <w:pPr>
         <w:tabs>
@@ -13321,7 +13387,7 @@
         <w:ind w:left="2880" w:hanging="360"/>
       </w:pPr>
       <w:rPr>
-        <w:rFonts w:ascii="Symbol" w:cs="Symbol" w:hAnsi="Symbol" w:eastAsia="Symbol"/>
+        <w:rFonts w:ascii="Arial Unicode MS" w:cs="Arial Unicode MS" w:hAnsi="Arial Unicode MS" w:eastAsia="Arial Unicode MS"/>
         <w:b w:val="0"/>
         <w:bCs w:val="0"/>
         <w:i w:val="0"/>
@@ -13419,13 +13485,13 @@
       <w:start w:val="1"/>
       <w:numFmt w:val="bullet"/>
       <w:suff w:val="tab"/>
-      <w:lvlText w:val="·"/>
+      <w:lvlText w:val="•"/>
       <w:lvlJc w:val="left"/>
       <w:pPr>
         <w:ind w:left="1429" w:hanging="360"/>
       </w:pPr>
       <w:rPr>
-        <w:rFonts w:ascii="Symbol" w:cs="Symbol" w:hAnsi="Symbol" w:eastAsia="Symbol"/>
+        <w:rFonts w:ascii="Arial Unicode MS" w:cs="Arial Unicode MS" w:hAnsi="Arial Unicode MS" w:eastAsia="Arial Unicode MS"/>
         <w:b w:val="0"/>
         <w:bCs w:val="0"/>
         <w:i w:val="0"/>
@@ -13715,13 +13781,13 @@
       <w:start w:val="1"/>
       <w:numFmt w:val="bullet"/>
       <w:suff w:val="tab"/>
-      <w:lvlText w:val="·"/>
+      <w:lvlText w:val="•"/>
       <w:lvlJc w:val="left"/>
       <w:pPr>
         <w:ind w:left="1429" w:hanging="360"/>
       </w:pPr>
       <w:rPr>
-        <w:rFonts w:ascii="Symbol" w:cs="Symbol" w:hAnsi="Symbol" w:eastAsia="Symbol"/>
+        <w:rFonts w:ascii="Arial Unicode MS" w:cs="Arial Unicode MS" w:hAnsi="Arial Unicode MS" w:eastAsia="Arial Unicode MS"/>
         <w:b w:val="0"/>
         <w:bCs w:val="0"/>
         <w:i w:val="0"/>
@@ -13811,7 +13877,7 @@
       <w:start w:val="1"/>
       <w:numFmt w:val="bullet"/>
       <w:suff w:val="tab"/>
-      <w:lvlText w:val="·"/>
+      <w:lvlText w:val="•"/>
       <w:lvlJc w:val="left"/>
       <w:pPr>
         <w:tabs>
@@ -13820,7 +13886,7 @@
         <w:ind w:left="2509" w:hanging="360"/>
       </w:pPr>
       <w:rPr>
-        <w:rFonts w:ascii="Symbol" w:cs="Symbol" w:hAnsi="Symbol" w:eastAsia="Symbol"/>
+        <w:rFonts w:ascii="Arial Unicode MS" w:cs="Arial Unicode MS" w:hAnsi="Arial Unicode MS" w:eastAsia="Arial Unicode MS"/>
         <w:b w:val="0"/>
         <w:bCs w:val="0"/>
         <w:i w:val="0"/>
@@ -13910,7 +13976,7 @@
       <w:start w:val="1"/>
       <w:numFmt w:val="bullet"/>
       <w:suff w:val="tab"/>
-      <w:lvlText w:val="·"/>
+      <w:lvlText w:val="•"/>
       <w:lvlJc w:val="left"/>
       <w:pPr>
         <w:tabs>
@@ -13919,7 +13985,7 @@
         <w:ind w:left="3589" w:hanging="360"/>
       </w:pPr>
       <w:rPr>
-        <w:rFonts w:ascii="Symbol" w:cs="Symbol" w:hAnsi="Symbol" w:eastAsia="Symbol"/>
+        <w:rFonts w:ascii="Arial Unicode MS" w:cs="Arial Unicode MS" w:hAnsi="Arial Unicode MS" w:eastAsia="Arial Unicode MS"/>
         <w:b w:val="0"/>
         <w:bCs w:val="0"/>
         <w:i w:val="0"/>
@@ -14017,13 +14083,13 @@
       <w:start w:val="1"/>
       <w:numFmt w:val="bullet"/>
       <w:suff w:val="tab"/>
-      <w:lvlText w:val="·"/>
+      <w:lvlText w:val="•"/>
       <w:lvlJc w:val="left"/>
       <w:pPr>
         <w:ind w:left="720" w:hanging="360"/>
       </w:pPr>
       <w:rPr>
-        <w:rFonts w:ascii="Symbol" w:cs="Symbol" w:hAnsi="Symbol" w:eastAsia="Symbol"/>
+        <w:rFonts w:ascii="Arial Unicode MS" w:cs="Arial Unicode MS" w:hAnsi="Arial Unicode MS" w:eastAsia="Arial Unicode MS"/>
         <w:b w:val="0"/>
         <w:bCs w:val="0"/>
         <w:i w:val="0"/>
@@ -14113,7 +14179,7 @@
       <w:start w:val="1"/>
       <w:numFmt w:val="bullet"/>
       <w:suff w:val="tab"/>
-      <w:lvlText w:val="·"/>
+      <w:lvlText w:val="•"/>
       <w:lvlJc w:val="left"/>
       <w:pPr>
         <w:tabs>
@@ -14122,7 +14188,7 @@
         <w:ind w:left="1800" w:hanging="360"/>
       </w:pPr>
       <w:rPr>
-        <w:rFonts w:ascii="Symbol" w:cs="Symbol" w:hAnsi="Symbol" w:eastAsia="Symbol"/>
+        <w:rFonts w:ascii="Arial Unicode MS" w:cs="Arial Unicode MS" w:hAnsi="Arial Unicode MS" w:eastAsia="Arial Unicode MS"/>
         <w:b w:val="0"/>
         <w:bCs w:val="0"/>
         <w:i w:val="0"/>
@@ -14212,7 +14278,7 @@
       <w:start w:val="1"/>
       <w:numFmt w:val="bullet"/>
       <w:suff w:val="tab"/>
-      <w:lvlText w:val="·"/>
+      <w:lvlText w:val="•"/>
       <w:lvlJc w:val="left"/>
       <w:pPr>
         <w:tabs>
@@ -14221,7 +14287,7 @@
         <w:ind w:left="2880" w:hanging="360"/>
       </w:pPr>
       <w:rPr>
-        <w:rFonts w:ascii="Symbol" w:cs="Symbol" w:hAnsi="Symbol" w:eastAsia="Symbol"/>
+        <w:rFonts w:ascii="Arial Unicode MS" w:cs="Arial Unicode MS" w:hAnsi="Arial Unicode MS" w:eastAsia="Arial Unicode MS"/>
         <w:b w:val="0"/>
         <w:bCs w:val="0"/>
         <w:i w:val="0"/>
@@ -14319,13 +14385,13 @@
       <w:start w:val="1"/>
       <w:numFmt w:val="bullet"/>
       <w:suff w:val="tab"/>
-      <w:lvlText w:val="·"/>
+      <w:lvlText w:val="•"/>
       <w:lvlJc w:val="left"/>
       <w:pPr>
         <w:ind w:left="720" w:hanging="360"/>
       </w:pPr>
       <w:rPr>
-        <w:rFonts w:ascii="Symbol" w:cs="Symbol" w:hAnsi="Symbol" w:eastAsia="Symbol"/>
+        <w:rFonts w:ascii="Arial Unicode MS" w:cs="Arial Unicode MS" w:hAnsi="Arial Unicode MS" w:eastAsia="Arial Unicode MS"/>
         <w:b w:val="0"/>
         <w:bCs w:val="0"/>
         <w:i w:val="0"/>
@@ -14415,7 +14481,7 @@
       <w:start w:val="1"/>
       <w:numFmt w:val="bullet"/>
       <w:suff w:val="tab"/>
-      <w:lvlText w:val="·"/>
+      <w:lvlText w:val="•"/>
       <w:lvlJc w:val="left"/>
       <w:pPr>
         <w:tabs>
@@ -14424,7 +14490,7 @@
         <w:ind w:left="1800" w:hanging="360"/>
       </w:pPr>
       <w:rPr>
-        <w:rFonts w:ascii="Symbol" w:cs="Symbol" w:hAnsi="Symbol" w:eastAsia="Symbol"/>
+        <w:rFonts w:ascii="Arial Unicode MS" w:cs="Arial Unicode MS" w:hAnsi="Arial Unicode MS" w:eastAsia="Arial Unicode MS"/>
         <w:b w:val="0"/>
         <w:bCs w:val="0"/>
         <w:i w:val="0"/>
@@ -14514,7 +14580,7 @@
       <w:start w:val="1"/>
       <w:numFmt w:val="bullet"/>
       <w:suff w:val="tab"/>
-      <w:lvlText w:val="·"/>
+      <w:lvlText w:val="•"/>
       <w:lvlJc w:val="left"/>
       <w:pPr>
         <w:tabs>
@@ -14523,7 +14589,7 @@
         <w:ind w:left="2880" w:hanging="360"/>
       </w:pPr>
       <w:rPr>
-        <w:rFonts w:ascii="Symbol" w:cs="Symbol" w:hAnsi="Symbol" w:eastAsia="Symbol"/>
+        <w:rFonts w:ascii="Arial Unicode MS" w:cs="Arial Unicode MS" w:hAnsi="Arial Unicode MS" w:eastAsia="Arial Unicode MS"/>
         <w:b w:val="0"/>
         <w:bCs w:val="0"/>
         <w:i w:val="0"/>
@@ -14621,13 +14687,13 @@
       <w:start w:val="1"/>
       <w:numFmt w:val="bullet"/>
       <w:suff w:val="tab"/>
-      <w:lvlText w:val="·"/>
+      <w:lvlText w:val="•"/>
       <w:lvlJc w:val="left"/>
       <w:pPr>
         <w:ind w:left="720" w:hanging="360"/>
       </w:pPr>
       <w:rPr>
-        <w:rFonts w:ascii="Symbol" w:cs="Symbol" w:hAnsi="Symbol" w:eastAsia="Symbol"/>
+        <w:rFonts w:ascii="Arial Unicode MS" w:cs="Arial Unicode MS" w:hAnsi="Arial Unicode MS" w:eastAsia="Arial Unicode MS"/>
         <w:b w:val="0"/>
         <w:bCs w:val="0"/>
         <w:i w:val="0"/>
@@ -14717,7 +14783,7 @@
       <w:start w:val="1"/>
       <w:numFmt w:val="bullet"/>
       <w:suff w:val="tab"/>
-      <w:lvlText w:val="·"/>
+      <w:lvlText w:val="•"/>
       <w:lvlJc w:val="left"/>
       <w:pPr>
         <w:tabs>
@@ -14726,7 +14792,7 @@
         <w:ind w:left="1800" w:hanging="360"/>
       </w:pPr>
       <w:rPr>
-        <w:rFonts w:ascii="Symbol" w:cs="Symbol" w:hAnsi="Symbol" w:eastAsia="Symbol"/>
+        <w:rFonts w:ascii="Arial Unicode MS" w:cs="Arial Unicode MS" w:hAnsi="Arial Unicode MS" w:eastAsia="Arial Unicode MS"/>
         <w:b w:val="0"/>
         <w:bCs w:val="0"/>
         <w:i w:val="0"/>
@@ -14816,7 +14882,7 @@
       <w:start w:val="1"/>
       <w:numFmt w:val="bullet"/>
       <w:suff w:val="tab"/>
-      <w:lvlText w:val="·"/>
+      <w:lvlText w:val="•"/>
       <w:lvlJc w:val="left"/>
       <w:pPr>
         <w:tabs>
@@ -14825,7 +14891,7 @@
         <w:ind w:left="2880" w:hanging="360"/>
       </w:pPr>
       <w:rPr>
-        <w:rFonts w:ascii="Symbol" w:cs="Symbol" w:hAnsi="Symbol" w:eastAsia="Symbol"/>
+        <w:rFonts w:ascii="Arial Unicode MS" w:cs="Arial Unicode MS" w:hAnsi="Arial Unicode MS" w:eastAsia="Arial Unicode MS"/>
         <w:b w:val="0"/>
         <w:bCs w:val="0"/>
         <w:i w:val="0"/>
@@ -14923,7 +14989,7 @@
       <w:start w:val="1"/>
       <w:numFmt w:val="bullet"/>
       <w:suff w:val="tab"/>
-      <w:lvlText w:val="·"/>
+      <w:lvlText w:val="•"/>
       <w:lvlJc w:val="left"/>
       <w:pPr>
         <w:tabs>
@@ -14932,7 +14998,7 @@
         <w:ind w:left="720" w:hanging="360"/>
       </w:pPr>
       <w:rPr>
-        <w:rFonts w:ascii="Symbol" w:cs="Symbol" w:hAnsi="Symbol" w:eastAsia="Symbol"/>
+        <w:rFonts w:ascii="Arial Unicode MS" w:cs="Arial Unicode MS" w:hAnsi="Arial Unicode MS" w:eastAsia="Arial Unicode MS"/>
         <w:b w:val="0"/>
         <w:bCs w:val="0"/>
         <w:i w:val="0"/>
@@ -15016,13 +15082,13 @@
       <w:start w:val="1"/>
       <w:numFmt w:val="bullet"/>
       <w:suff w:val="tab"/>
-      <w:lvlText w:val="·"/>
+      <w:lvlText w:val="•"/>
       <w:lvlJc w:val="left"/>
       <w:pPr>
         <w:ind w:left="1800" w:hanging="360"/>
       </w:pPr>
       <w:rPr>
-        <w:rFonts w:ascii="Symbol" w:cs="Symbol" w:hAnsi="Symbol" w:eastAsia="Symbol"/>
+        <w:rFonts w:ascii="Arial Unicode MS" w:cs="Arial Unicode MS" w:hAnsi="Arial Unicode MS" w:eastAsia="Arial Unicode MS"/>
         <w:b w:val="0"/>
         <w:bCs w:val="0"/>
         <w:i w:val="0"/>
@@ -15112,7 +15178,7 @@
       <w:start w:val="1"/>
       <w:numFmt w:val="bullet"/>
       <w:suff w:val="tab"/>
-      <w:lvlText w:val="·"/>
+      <w:lvlText w:val="•"/>
       <w:lvlJc w:val="left"/>
       <w:pPr>
         <w:tabs>
@@ -15121,7 +15187,7 @@
         <w:ind w:left="2880" w:hanging="360"/>
       </w:pPr>
       <w:rPr>
-        <w:rFonts w:ascii="Symbol" w:cs="Symbol" w:hAnsi="Symbol" w:eastAsia="Symbol"/>
+        <w:rFonts w:ascii="Arial Unicode MS" w:cs="Arial Unicode MS" w:hAnsi="Arial Unicode MS" w:eastAsia="Arial Unicode MS"/>
         <w:b w:val="0"/>
         <w:bCs w:val="0"/>
         <w:i w:val="0"/>
@@ -15219,13 +15285,13 @@
       <w:start w:val="1"/>
       <w:numFmt w:val="bullet"/>
       <w:suff w:val="tab"/>
-      <w:lvlText w:val="·"/>
+      <w:lvlText w:val="•"/>
       <w:lvlJc w:val="left"/>
       <w:pPr>
         <w:ind w:left="720" w:hanging="360"/>
       </w:pPr>
       <w:rPr>
-        <w:rFonts w:ascii="Symbol" w:cs="Symbol" w:hAnsi="Symbol" w:eastAsia="Symbol"/>
+        <w:rFonts w:ascii="Arial Unicode MS" w:cs="Arial Unicode MS" w:hAnsi="Arial Unicode MS" w:eastAsia="Arial Unicode MS"/>
         <w:b w:val="0"/>
         <w:bCs w:val="0"/>
         <w:i w:val="0"/>
@@ -15315,7 +15381,7 @@
       <w:start w:val="1"/>
       <w:numFmt w:val="bullet"/>
       <w:suff w:val="tab"/>
-      <w:lvlText w:val="·"/>
+      <w:lvlText w:val="•"/>
       <w:lvlJc w:val="left"/>
       <w:pPr>
         <w:tabs>
@@ -15324,7 +15390,7 @@
         <w:ind w:left="1800" w:hanging="360"/>
       </w:pPr>
       <w:rPr>
-        <w:rFonts w:ascii="Symbol" w:cs="Symbol" w:hAnsi="Symbol" w:eastAsia="Symbol"/>
+        <w:rFonts w:ascii="Arial Unicode MS" w:cs="Arial Unicode MS" w:hAnsi="Arial Unicode MS" w:eastAsia="Arial Unicode MS"/>
         <w:b w:val="0"/>
         <w:bCs w:val="0"/>
         <w:i w:val="0"/>
@@ -15414,7 +15480,7 @@
       <w:start w:val="1"/>
       <w:numFmt w:val="bullet"/>
       <w:suff w:val="tab"/>
-      <w:lvlText w:val="·"/>
+      <w:lvlText w:val="•"/>
       <w:lvlJc w:val="left"/>
       <w:pPr>
         <w:tabs>
@@ -15423,7 +15489,7 @@
         <w:ind w:left="2880" w:hanging="360"/>
       </w:pPr>
       <w:rPr>
-        <w:rFonts w:ascii="Symbol" w:cs="Symbol" w:hAnsi="Symbol" w:eastAsia="Symbol"/>
+        <w:rFonts w:ascii="Arial Unicode MS" w:cs="Arial Unicode MS" w:hAnsi="Arial Unicode MS" w:eastAsia="Arial Unicode MS"/>
         <w:b w:val="0"/>
         <w:bCs w:val="0"/>
         <w:i w:val="0"/>
@@ -15521,13 +15587,13 @@
       <w:start w:val="1"/>
       <w:numFmt w:val="bullet"/>
       <w:suff w:val="tab"/>
-      <w:lvlText w:val="·"/>
+      <w:lvlText w:val="•"/>
       <w:lvlJc w:val="left"/>
       <w:pPr>
         <w:ind w:left="720" w:hanging="360"/>
       </w:pPr>
       <w:rPr>
-        <w:rFonts w:ascii="Symbol" w:cs="Symbol" w:hAnsi="Symbol" w:eastAsia="Symbol"/>
+        <w:rFonts w:ascii="Arial Unicode MS" w:cs="Arial Unicode MS" w:hAnsi="Arial Unicode MS" w:eastAsia="Arial Unicode MS"/>
         <w:b w:val="0"/>
         <w:bCs w:val="0"/>
         <w:i w:val="0"/>
@@ -15617,7 +15683,7 @@
       <w:start w:val="1"/>
       <w:numFmt w:val="bullet"/>
       <w:suff w:val="tab"/>
-      <w:lvlText w:val="·"/>
+      <w:lvlText w:val="•"/>
       <w:lvlJc w:val="left"/>
       <w:pPr>
         <w:tabs>
@@ -15626,7 +15692,7 @@
         <w:ind w:left="1800" w:hanging="360"/>
       </w:pPr>
       <w:rPr>
-        <w:rFonts w:ascii="Symbol" w:cs="Symbol" w:hAnsi="Symbol" w:eastAsia="Symbol"/>
+        <w:rFonts w:ascii="Arial Unicode MS" w:cs="Arial Unicode MS" w:hAnsi="Arial Unicode MS" w:eastAsia="Arial Unicode MS"/>
         <w:b w:val="0"/>
         <w:bCs w:val="0"/>
         <w:i w:val="0"/>
@@ -15716,7 +15782,7 @@
       <w:start w:val="1"/>
       <w:numFmt w:val="bullet"/>
       <w:suff w:val="tab"/>
-      <w:lvlText w:val="·"/>
+      <w:lvlText w:val="•"/>
       <w:lvlJc w:val="left"/>
       <w:pPr>
         <w:tabs>
@@ -15725,7 +15791,7 @@
         <w:ind w:left="2880" w:hanging="360"/>
       </w:pPr>
       <w:rPr>
-        <w:rFonts w:ascii="Symbol" w:cs="Symbol" w:hAnsi="Symbol" w:eastAsia="Symbol"/>
+        <w:rFonts w:ascii="Arial Unicode MS" w:cs="Arial Unicode MS" w:hAnsi="Arial Unicode MS" w:eastAsia="Arial Unicode MS"/>
         <w:b w:val="0"/>
         <w:bCs w:val="0"/>
         <w:i w:val="0"/>
@@ -15823,13 +15889,13 @@
       <w:start w:val="1"/>
       <w:numFmt w:val="bullet"/>
       <w:suff w:val="tab"/>
-      <w:lvlText w:val="·"/>
+      <w:lvlText w:val="•"/>
       <w:lvlJc w:val="left"/>
       <w:pPr>
         <w:ind w:left="720" w:hanging="360"/>
       </w:pPr>
       <w:rPr>
-        <w:rFonts w:ascii="Symbol" w:cs="Symbol" w:hAnsi="Symbol" w:eastAsia="Symbol"/>
+        <w:rFonts w:ascii="Arial Unicode MS" w:cs="Arial Unicode MS" w:hAnsi="Arial Unicode MS" w:eastAsia="Arial Unicode MS"/>
         <w:b w:val="0"/>
         <w:bCs w:val="0"/>
         <w:i w:val="0"/>
@@ -15919,7 +15985,7 @@
       <w:start w:val="1"/>
       <w:numFmt w:val="bullet"/>
       <w:suff w:val="tab"/>
-      <w:lvlText w:val="·"/>
+      <w:lvlText w:val="•"/>
       <w:lvlJc w:val="left"/>
       <w:pPr>
         <w:tabs>
@@ -15928,7 +15994,7 @@
         <w:ind w:left="1800" w:hanging="360"/>
       </w:pPr>
       <w:rPr>
-        <w:rFonts w:ascii="Symbol" w:cs="Symbol" w:hAnsi="Symbol" w:eastAsia="Symbol"/>
+        <w:rFonts w:ascii="Arial Unicode MS" w:cs="Arial Unicode MS" w:hAnsi="Arial Unicode MS" w:eastAsia="Arial Unicode MS"/>
         <w:b w:val="0"/>
         <w:bCs w:val="0"/>
         <w:i w:val="0"/>
@@ -16018,7 +16084,7 @@
       <w:start w:val="1"/>
       <w:numFmt w:val="bullet"/>
       <w:suff w:val="tab"/>
-      <w:lvlText w:val="·"/>
+      <w:lvlText w:val="•"/>
       <w:lvlJc w:val="left"/>
       <w:pPr>
         <w:tabs>
@@ -16027,7 +16093,7 @@
         <w:ind w:left="2880" w:hanging="360"/>
       </w:pPr>
       <w:rPr>
-        <w:rFonts w:ascii="Symbol" w:cs="Symbol" w:hAnsi="Symbol" w:eastAsia="Symbol"/>
+        <w:rFonts w:ascii="Arial Unicode MS" w:cs="Arial Unicode MS" w:hAnsi="Arial Unicode MS" w:eastAsia="Arial Unicode MS"/>
         <w:b w:val="0"/>
         <w:bCs w:val="0"/>
         <w:i w:val="0"/>
@@ -16125,13 +16191,13 @@
       <w:start w:val="1"/>
       <w:numFmt w:val="bullet"/>
       <w:suff w:val="tab"/>
-      <w:lvlText w:val="·"/>
+      <w:lvlText w:val="•"/>
       <w:lvlJc w:val="left"/>
       <w:pPr>
         <w:ind w:left="720" w:hanging="360"/>
       </w:pPr>
       <w:rPr>
-        <w:rFonts w:ascii="Symbol" w:cs="Symbol" w:hAnsi="Symbol" w:eastAsia="Symbol"/>
+        <w:rFonts w:ascii="Arial Unicode MS" w:cs="Arial Unicode MS" w:hAnsi="Arial Unicode MS" w:eastAsia="Arial Unicode MS"/>
         <w:b w:val="0"/>
         <w:bCs w:val="0"/>
         <w:i w:val="0"/>
@@ -16733,13 +16799,13 @@
         <w:start w:val="1"/>
         <w:numFmt w:val="bullet"/>
         <w:suff w:val="tab"/>
-        <w:lvlText w:val="·"/>
+        <w:lvlText w:val="•"/>
         <w:lvlJc w:val="left"/>
         <w:pPr>
           <w:ind w:left="720" w:hanging="360"/>
         </w:pPr>
         <w:rPr>
-          <w:rFonts w:ascii="Symbol" w:cs="Symbol" w:hAnsi="Symbol" w:eastAsia="Symbol"/>
+          <w:rFonts w:ascii="Arial Unicode MS" w:cs="Arial Unicode MS" w:hAnsi="Arial Unicode MS" w:eastAsia="Arial Unicode MS"/>
           <w:b w:val="0"/>
           <w:bCs w:val="0"/>
           <w:i w:val="0"/>
